--- a/docs/assets/disciplinas/LOM3058.docx
+++ b/docs/assets/disciplinas/LOM3058.docx
@@ -21,7 +21,7 @@
     <w:p/>
     <w:p>
       <w:pPr>
-        <w:pStyle w:val="ListNumber"/>
+        <w:pStyle w:val="ListBullet"/>
       </w:pPr>
       <w:r>
         <w:t>Créditos-aula: 2</w:t>

--- a/docs/assets/disciplinas/LOM3058.docx
+++ b/docs/assets/disciplinas/LOM3058.docx
@@ -200,11 +200,11 @@
         <w:pStyle w:val="ListBullet"/>
       </w:pPr>
       <w:r>
-        <w:t>LOM3056 -  Fundamentos de Química Orgânica  (Requisito fraco)</w:t>
+        <w:t>LOM3057 -  Introdução aos Materiais Poliméricos  (Requisito fraco)</w:t>
         <w:br/>
       </w:r>
       <w:r>
-        <w:t>LOM3057 -  Introdução aos Materiais Poliméricos  (Requisito fraco)</w:t>
+        <w:t>LOM3056 -  Fundamentos de Química Orgânica  (Requisito fraco)</w:t>
         <w:br/>
       </w:r>
     </w:p>

--- a/docs/assets/disciplinas/LOM3058.docx
+++ b/docs/assets/disciplinas/LOM3058.docx
@@ -36,7 +36,7 @@
         <w:br/>
       </w:r>
       <w:r>
-        <w:t>Ativação: 01/01/2020</w:t>
+        <w:t>Ativação: 01/01/2024</w:t>
         <w:br/>
       </w:r>
       <w:r>
@@ -57,7 +57,7 @@
     </w:p>
     <w:p>
       <w:r>
-        <w:t>Apresentar ao estudante conceitos gerais sobre a síntese de polímeros, destacando as principais vias usadas para a geração de materiais poliméricos na atualidade. Capacitar o estudante para relacionar a síntese com a estrutura, o comportamento e a utilização de polímeros.</w:t>
+        <w:t>Apresentar ao estudante conceitos gerais sobre a síntese de polímeros, destacando as principais vias usadas para a geração de materiais poliméricos na atualidade. Capacitar o estudante para relacionar a síntese com a estrutura, o comportamento e a utilização de polímeros. Contextualizar os conceitos estudados nas áreas de atuação do engenheiro de materiais.</w:t>
       </w:r>
     </w:p>
     <w:p>
@@ -145,7 +145,7 @@
         <w:t xml:space="preserve">Método: </w:t>
       </w:r>
       <w:r>
-        <w:t>Provas escritas envolvendo o conteúdo teórico ministrado em sala de aula.</w:t>
+        <w:t>Atividades avaliativas envolvendo o conteúdo teórico ministrado em sala de aula.</w:t>
         <w:br/>
       </w:r>
       <w:r>
@@ -155,7 +155,7 @@
         <w:t xml:space="preserve">Critério: </w:t>
       </w:r>
       <w:r>
-        <w:t>Duas avaliações, sendo que a nota final corresponde à média aritmética das duas provas. Os alunos que apresentarem média igual ou superior a 5 estarão aprovados, enquanto que aqueles que tiverem média inferior a 3 estarão reprovados. Alunos com notas finais situadas no intervalo de 3 a 5 serão encaminhados à recuperação.</w:t>
+        <w:t>Duas avaliações, sendo a primeira compondo 40% da nota e a segunda 60%. Os alunos que apresentarem média igual ou superior a 5 estarão aprovados, enquanto aqueles que tiverem média inferior a 3 estarão reprovados. Alunos com notas situadas no intervalo de 3 a 4,9 serão encaminhados à recuperação.</w:t>
         <w:br/>
       </w:r>
       <w:r>

--- a/docs/assets/disciplinas/LOM3058.docx
+++ b/docs/assets/disciplinas/LOM3058.docx
@@ -200,11 +200,11 @@
         <w:pStyle w:val="ListBullet"/>
       </w:pPr>
       <w:r>
-        <w:t>LOM3057 -  Introdução aos Materiais Poliméricos  (Requisito fraco)</w:t>
+        <w:t>LOM3056 -  Fundamentos de Química Orgânica  (Requisito fraco)</w:t>
         <w:br/>
       </w:r>
       <w:r>
-        <w:t>LOM3056 -  Fundamentos de Química Orgânica  (Requisito fraco)</w:t>
+        <w:t>LOM3057 -  Introdução aos Materiais Poliméricos  (Requisito fraco)</w:t>
         <w:br/>
       </w:r>
     </w:p>

--- a/docs/assets/disciplinas/LOM3058.docx
+++ b/docs/assets/disciplinas/LOM3058.docx
@@ -57,43 +57,6 @@
     </w:p>
     <w:p>
       <w:r>
-        <w:t>Apresentar ao estudante conceitos gerais sobre a síntese de polímeros, destacando as principais vias usadas para a geração de materiais poliméricos na atualidade. Capacitar o estudante para relacionar a síntese com a estrutura, o comportamento e a utilização de polímeros. Contextualizar os conceitos estudados nas áreas de atuação do engenheiro de materiais.</w:t>
-      </w:r>
-    </w:p>
-    <w:p>
-      <w:r>
-        <w:rPr>
-          <w:i/>
-        </w:rPr>
-        <w:t>To present the fundamental concepts of polymer synthesis, in particular, the main routes used nowadays. To make the students capable to relate the synthesis of the polymeric material with their structure, behavior, and use.</w:t>
-      </w:r>
-    </w:p>
-    <w:p>
-      <w:pPr>
-        <w:pStyle w:val="Heading2"/>
-      </w:pPr>
-      <w:r>
-        <w:t xml:space="preserve">Docente(s) Responsável(eis) </w:t>
-      </w:r>
-    </w:p>
-    <w:p>
-      <w:pPr>
-        <w:pStyle w:val="ListBullet"/>
-      </w:pPr>
-      <w:r>
-        <w:t>1033242 - Fábio Herbst Florenzano</w:t>
-      </w:r>
-    </w:p>
-    <w:p>
-      <w:pPr>
-        <w:pStyle w:val="Heading2"/>
-      </w:pPr>
-      <w:r>
-        <w:t>Programa resumido</w:t>
-      </w:r>
-    </w:p>
-    <w:p>
-      <w:r>
         <w:t>Fundamentos: massa molar média e conceitos gerais sobre química de polímeros. Polímeros de condensação e de adição. Polimerização em cadeia. Polimerização em etapas. Métodos de Polimerização. Modificação e degradação de polímeros e seu retardo.</w:t>
       </w:r>
     </w:p>
@@ -110,12 +73,49 @@
         <w:pStyle w:val="Heading2"/>
       </w:pPr>
       <w:r>
+        <w:t xml:space="preserve">Docente(s) Responsável(eis) </w:t>
+      </w:r>
+    </w:p>
+    <w:p>
+      <w:pPr>
+        <w:pStyle w:val="ListBullet"/>
+      </w:pPr>
+      <w:r>
+        <w:t>Apresentar ao estudante conceitos gerais sobre a síntese de polímeros, destacando as principais vias usadas para a geração de materiais poliméricos na atualidade. Capacitar o estudante para relacionar a síntese com a estrutura, o comportamento e a utilização de polímeros. Contextualizar os conceitos estudados nas áreas de atuação do engenheiro de materiais.</w:t>
+      </w:r>
+    </w:p>
+    <w:p>
+      <w:pPr>
+        <w:pStyle w:val="Heading2"/>
+      </w:pPr>
+      <w:r>
+        <w:t>Programa resumido</w:t>
+      </w:r>
+    </w:p>
+    <w:p>
+      <w:r>
+        <w:t>Fundamentos: massa molar média e conceitos gerais sobre química de polímeros. Polímeros de condensação e de adição: conceitos gerais. Polimerização em Etapas. Polimerização em cadeia: via radical, aniônica e catiônica. Polimerização via desativação reversível de radicais. Polimerização estéreo-específica: Ziegler-Natta e outras. Métodos de polimerização: batelada, solução, suspensão, emulsão e interfacial. Modificação de polímeros: reticulação e vulcanização; modificações em aromáticos, hidrólise e outras. Química da degradação de polímeros: processos gerais e métodos de controle.</w:t>
+      </w:r>
+    </w:p>
+    <w:p>
+      <w:r>
+        <w:rPr>
+          <w:i/>
+        </w:rPr>
+        <w:t>To present the fundamental concepts of polymer synthesis, in particular, the main routes used nowadays. To make the students capable to relate the synthesis of the polymeric material with their structure, behavior, and use.</w:t>
+      </w:r>
+    </w:p>
+    <w:p>
+      <w:pPr>
+        <w:pStyle w:val="Heading2"/>
+      </w:pPr>
+      <w:r>
         <w:t>Programa</w:t>
       </w:r>
     </w:p>
     <w:p>
       <w:r>
-        <w:t>Fundamentos: massa molar média e conceitos gerais sobre química de polímeros. Polímeros de condensação e de adição: conceitos gerais. Polimerização em Etapas. Polimerização em cadeia: via radical, aniônica e catiônica. Polimerização via desativação reversível de radicais. Polimerização estéreo-específica: Ziegler-Natta e outras. Métodos de polimerização: batelada, solução, suspensão, emulsão e interfacial. Modificação de polímeros: reticulação e vulcanização; modificações em aromáticos, hidrólise e outras. Química da degradação de polímeros: processos gerais e métodos de controle.</w:t>
+        <w:t>Atividades avaliativas envolvendo o conteúdo teórico ministrado em sala de aula.</w:t>
       </w:r>
     </w:p>
     <w:p>
@@ -145,7 +145,7 @@
         <w:t xml:space="preserve">Método: </w:t>
       </w:r>
       <w:r>
-        <w:t>Atividades avaliativas envolvendo o conteúdo teórico ministrado em sala de aula.</w:t>
+        <w:t>Duas avaliações, sendo a primeira compondo 40% da nota e a segunda 60%. Os alunos que apresentarem média igual ou superior a 5 estarão aprovados, enquanto aqueles que tiverem média inferior a 3 estarão reprovados. Alunos com notas situadas no intervalo de 3 a 4,9 serão encaminhados à recuperação.</w:t>
         <w:br/>
       </w:r>
       <w:r>
@@ -155,7 +155,7 @@
         <w:t xml:space="preserve">Critério: </w:t>
       </w:r>
       <w:r>
-        <w:t>Duas avaliações, sendo a primeira compondo 40% da nota e a segunda 60%. Os alunos que apresentarem média igual ou superior a 5 estarão aprovados, enquanto aqueles que tiverem média inferior a 3 estarão reprovados. Alunos com notas situadas no intervalo de 3 a 4,9 serão encaminhados à recuperação.</w:t>
+        <w:t>O aluno será submetido a um programa de estudos destinado a rever o conteúdo abordado na disciplina. Ao final deste período será aplicada uma nova avaliação. A nota final do aluno será a média aritmética desta avaliação com a nota anteriormente obtida, estando aprovados os alunos que tiverem nota final igual ou superior a 5.</w:t>
         <w:br/>
       </w:r>
       <w:r>
@@ -165,7 +165,13 @@
         <w:t xml:space="preserve">Norma de recuperação: </w:t>
       </w:r>
       <w:r>
-        <w:t>O aluno será submetido a um programa de estudos destinado a rever o conteúdo abordado na disciplina. Ao final deste período será aplicada uma nova avaliação. A nota final do aluno será a média aritmética desta avaliação com a nota anteriormente obtida, estando aprovados os alunos que tiverem nota final igual ou superior a 5.</w:t>
+        <w:t>G. ODIAN Principles of Polymerization, 3rd Edition, New York: Wiley-Interscience, 1991.</w:t>
+        <w:br/>
+        <w:t>F. W. Billmeyer. Textbook of Polymer Chemistry, 3rd edition, New York: Wiley-Interscience, 1984.</w:t>
+        <w:br/>
+        <w:t>C. E. Carraher. Introduction to Polymer Chemistry, 1st Edition, Boca Raton: Taylor and Francis, 2010.</w:t>
+        <w:br/>
+        <w:t>S. V. Canevarolo. Ciência dos Polímeros: um texto básico para Engenheiros e Tecnólogos, 2ª. edição, São Paulo: Artliber, 2006.</w:t>
       </w:r>
     </w:p>
     <w:p>
@@ -178,13 +184,7 @@
     </w:p>
     <w:p>
       <w:r>
-        <w:t>G. ODIAN Principles of Polymerization, 3rd Edition, New York: Wiley-Interscience, 1991.</w:t>
-        <w:br/>
-        <w:t>F. W. Billmeyer. Textbook of Polymer Chemistry, 3rd edition, New York: Wiley-Interscience, 1984.</w:t>
-        <w:br/>
-        <w:t>C. E. Carraher. Introduction to Polymer Chemistry, 1st Edition, Boca Raton: Taylor and Francis, 2010.</w:t>
-        <w:br/>
-        <w:t>S. V. Canevarolo. Ciência dos Polímeros: um texto básico para Engenheiros e Tecnólogos, 2ª. edição, São Paulo: Artliber, 2006.</w:t>
+        <w:t>1033242 - Fábio Herbst Florenzano</w:t>
       </w:r>
     </w:p>
     <w:p>
